--- a/GIT.docx
+++ b/GIT.docx
@@ -4,423 +4,161 @@
   <w:body>
     <w:p>
       <w:r>
-        <w:t>3 types of applications in .NET Core:</w:t>
-      </w:r>
-    </w:p>
-    <w:p/>
-    <w:p>
-      <w:r>
-        <w:t>1. Desktop Applications - WPF (with GUI) / Console appliations (with out GUI)</w:t>
-      </w:r>
-    </w:p>
-    <w:p>
-      <w:r>
-        <w:t>2. Web Based Applications - Razor pages(websites), MVC (web applications), API ( Web application)</w:t>
-      </w:r>
-    </w:p>
-    <w:p>
-      <w:r>
-        <w:t>3. Mobile Applications - Xamarin in VS</w:t>
+        <w:t>Git-</w:t>
       </w:r>
     </w:p>
     <w:p/>
     <w:p/>
     <w:p>
       <w:r>
-        <w:t>Web site is a collection of web pages</w:t>
-      </w:r>
-    </w:p>
-    <w:p>
-      <w:r>
-        <w:t xml:space="preserve">Web application - web site + business logic </w:t>
-      </w:r>
-    </w:p>
-    <w:p/>
-    <w:p>
-      <w:r>
-        <w:t>Application server to host the web applications/ websites - IIS in .NET</w:t>
+        <w:t>Version Control System - VCS</w:t>
       </w:r>
     </w:p>
     <w:p/>
     <w:p/>
-    <w:p>
-      <w:r>
-        <w:t>Controller is a class which is a collection of Action methods.</w:t>
-      </w:r>
-    </w:p>
-    <w:p>
-      <w:r>
-        <w:t>Every controller will have a folder in the Views/Controllername</w:t>
-      </w:r>
-    </w:p>
     <w:p/>
     <w:p>
       <w:r>
-        <w:t>URL : https://localhost:portnumber/controllername/actionmethod</w:t>
-      </w:r>
-    </w:p>
-    <w:p>
-      <w:r>
-        <w:t>http://localhost:7040/Home/Privacy</w:t>
-      </w:r>
-    </w:p>
-    <w:p>
-      <w:r>
-        <w:t>HTTP://localhost:portnumber/Student/studentlist</w:t>
+        <w:t>Team Foundation Server - TFS - Microsoft - integration of codes</w:t>
+      </w:r>
+    </w:p>
+    <w:p>
+      <w:r>
+        <w:t>Subversion- SVN</w:t>
       </w:r>
     </w:p>
     <w:p/>
     <w:p>
       <w:r>
-        <w:t>Model folder</w:t>
-      </w:r>
-    </w:p>
-    <w:p/>
-    <w:p>
-      <w:r>
-        <w:t>Student.cs - class</w:t>
-      </w:r>
-    </w:p>
-    <w:p/>
-    <w:p>
-      <w:r>
-        <w:t>namespace FirstMVCPrj.Models</w:t>
-      </w:r>
-    </w:p>
-    <w:p>
-      <w:r>
-        <w:lastRenderedPageBreak/>
-        <w:t>{</w:t>
-      </w:r>
-    </w:p>
-    <w:p>
-      <w:r>
-        <w:t xml:space="preserve">    public class Student</w:t>
-      </w:r>
-    </w:p>
-    <w:p>
-      <w:r>
-        <w:t xml:space="preserve">    {</w:t>
-      </w:r>
-    </w:p>
-    <w:p>
-      <w:r>
-        <w:t xml:space="preserve">        public int Sid { get; set; }</w:t>
-      </w:r>
-    </w:p>
-    <w:p>
-      <w:r>
-        <w:t xml:space="preserve">        public string Name { get; set; }</w:t>
-      </w:r>
-    </w:p>
-    <w:p/>
-    <w:p>
-      <w:r>
-        <w:t xml:space="preserve">        public Student(int id, string name)</w:t>
-      </w:r>
-    </w:p>
-    <w:p>
-      <w:r>
-        <w:t xml:space="preserve">        {</w:t>
-      </w:r>
-    </w:p>
-    <w:p>
-      <w:r>
-        <w:t xml:space="preserve">            Sid = id;</w:t>
-      </w:r>
-    </w:p>
-    <w:p>
-      <w:r>
-        <w:t xml:space="preserve">            Name = name;</w:t>
-      </w:r>
-    </w:p>
-    <w:p>
-      <w:r>
-        <w:t xml:space="preserve">        }</w:t>
-      </w:r>
-    </w:p>
-    <w:p>
-      <w:r>
-        <w:t xml:space="preserve">    }</w:t>
-      </w:r>
-    </w:p>
-    <w:p>
-      <w:r>
-        <w:t>}</w:t>
-      </w:r>
+        <w:t>1. Local VCS - MS office</w:t>
+      </w:r>
+    </w:p>
+    <w:p>
+      <w:r>
+        <w:t>2. Centralized VCS - TFS, SVN</w:t>
+      </w:r>
+    </w:p>
+    <w:p>
+      <w:r>
+        <w:t xml:space="preserve">3. Distributed VCS - Git, </w:t>
+      </w:r>
+      <w:proofErr w:type="spellStart"/>
+      <w:r>
+        <w:t>Github</w:t>
+      </w:r>
+      <w:proofErr w:type="spellEnd"/>
     </w:p>
     <w:p/>
     <w:p/>
     <w:p>
       <w:r>
-        <w:t>Controller folder</w:t>
+        <w:t>Steps:</w:t>
       </w:r>
     </w:p>
     <w:p/>
     <w:p>
       <w:r>
-        <w:t>Add controller - studentController</w:t>
-      </w:r>
+        <w:t xml:space="preserve">In github.com - create a new repository and copy the </w:t>
+      </w:r>
+      <w:proofErr w:type="spellStart"/>
+      <w:r>
+        <w:t>url</w:t>
+      </w:r>
+      <w:proofErr w:type="spellEnd"/>
+    </w:p>
+    <w:p>
+      <w:hyperlink r:id="rId4" w:history="1">
+        <w:r>
+          <w:rPr>
+            <w:rStyle w:val="Hyperlink"/>
+          </w:rPr>
+          <w:t>https://github.com/anannya-ps/Dover_GET_Training</w:t>
+        </w:r>
+      </w:hyperlink>
     </w:p>
     <w:p/>
     <w:p>
       <w:r>
-        <w:t xml:space="preserve">  public IActionResult Studentlist()</w:t>
-      </w:r>
-    </w:p>
-    <w:p>
-      <w:r>
-        <w:t xml:space="preserve">  {</w:t>
-      </w:r>
-    </w:p>
-    <w:p>
-      <w:r>
-        <w:t xml:space="preserve">      List&lt;Student&gt; students = new List&lt;Student&gt;();</w:t>
-      </w:r>
-    </w:p>
-    <w:p>
-      <w:r>
-        <w:t xml:space="preserve">      students.Add(new Student(1,"Ram"));</w:t>
-      </w:r>
-    </w:p>
-    <w:p>
-      <w:r>
-        <w:t xml:space="preserve">      students.Add(new Student(2,"Vishal"));</w:t>
-      </w:r>
-    </w:p>
-    <w:p>
-      <w:r>
-        <w:t xml:space="preserve">      students.Add(new Student(3,"Vandhana"));</w:t>
-      </w:r>
-    </w:p>
-    <w:p>
-      <w:r>
-        <w:t xml:space="preserve">      return View(students);</w:t>
+        <w:t>1. Open the command prompt</w:t>
+      </w:r>
+    </w:p>
+    <w:p>
+      <w:r>
+        <w:t>2. Navigate to the project folder/working directory</w:t>
+      </w:r>
+    </w:p>
+    <w:p>
+      <w:r>
+        <w:t xml:space="preserve">3. Initialize Git </w:t>
+      </w:r>
+    </w:p>
+    <w:p>
+      <w:r>
+        <w:t xml:space="preserve">git </w:t>
+      </w:r>
+      <w:proofErr w:type="spellStart"/>
+      <w:r>
+        <w:t>init</w:t>
+      </w:r>
+      <w:proofErr w:type="spellEnd"/>
+    </w:p>
+    <w:p>
+      <w:r>
+        <w:t xml:space="preserve">4. To know the untracked/tracked files </w:t>
+      </w:r>
+    </w:p>
+    <w:p>
+      <w:r>
+        <w:t>git status</w:t>
       </w:r>
     </w:p>
     <w:p>
       <w:r>
         <w:lastRenderedPageBreak/>
-        <w:t xml:space="preserve">  }</w:t>
-      </w:r>
-    </w:p>
-    <w:p/>
-    <w:p/>
-    <w:p>
-      <w:r>
-        <w:t>Right click within the Studentlist</w:t>
-      </w:r>
-    </w:p>
-    <w:p/>
-    <w:p>
-      <w:r>
-        <w:t xml:space="preserve">- Add view - Razor view - template - list </w:t>
-      </w:r>
-    </w:p>
-    <w:p>
-      <w:r>
-        <w:t>Model - Student</w:t>
-      </w:r>
-    </w:p>
-    <w:p>
-      <w:r>
-        <w:t>Add</w:t>
-      </w:r>
-    </w:p>
-    <w:p/>
-    <w:p>
-      <w:r>
-        <w:t>Website</w:t>
-      </w:r>
-    </w:p>
-    <w:p>
-      <w:r>
-        <w:t>Web application</w:t>
-      </w:r>
-    </w:p>
-    <w:p>
-      <w:r>
-        <w:t>Web server</w:t>
-      </w:r>
-    </w:p>
-    <w:p>
-      <w:r>
-        <w:t>Application server</w:t>
-      </w:r>
-    </w:p>
-    <w:p>
-      <w:r>
-        <w:t>Hosting/Deployment</w:t>
-      </w:r>
-    </w:p>
-    <w:p>
-      <w:r>
-        <w:t>What is MVC</w:t>
-      </w:r>
-    </w:p>
-    <w:p>
-      <w:r>
-        <w:t>API</w:t>
-      </w:r>
-    </w:p>
-    <w:p>
-      <w:r>
-        <w:t>Difference</w:t>
-      </w:r>
-    </w:p>
-    <w:p>
-      <w:r>
-        <w:t>Json format</w:t>
-      </w:r>
-    </w:p>
-    <w:p>
-      <w:r>
-        <w:t>Model</w:t>
-      </w:r>
-    </w:p>
-    <w:p>
-      <w:r>
-        <w:t xml:space="preserve">View </w:t>
-      </w:r>
-    </w:p>
-    <w:p>
-      <w:r>
-        <w:t>Controller</w:t>
-      </w:r>
-    </w:p>
-    <w:p/>
-    <w:p>
-      <w:r>
-        <w:t>API:</w:t>
-      </w:r>
-    </w:p>
-    <w:p/>
-    <w:p>
-      <w:r>
-        <w:t>1. API returns the data in the form of Json -[{"name":"value"},{},{}]</w:t>
-      </w:r>
-    </w:p>
-    <w:p>
-      <w:r>
-        <w:t>2. API uses HTTP protocol only</w:t>
-      </w:r>
-    </w:p>
-    <w:p/>
-    <w:p>
-      <w:r>
-        <w:t>HTTP verbs: - CRUD</w:t>
-      </w:r>
-    </w:p>
-    <w:p>
-      <w:r>
-        <w:t>1. Create - adding a new record - HTTPPOST - [annotations]</w:t>
-      </w:r>
-    </w:p>
-    <w:p>
-      <w:r>
-        <w:t>2. Read - select * from  - HTTPGET</w:t>
-      </w:r>
-    </w:p>
-    <w:p>
-      <w:r>
-        <w:t>3. Update -HTTPPUT</w:t>
-      </w:r>
-    </w:p>
-    <w:p>
-      <w:r>
-        <w:t>4. Delete - HTTPDELETE</w:t>
-      </w:r>
-    </w:p>
-    <w:p/>
-    <w:p>
-      <w:r>
-        <w:t>swagger is a testing cum documentation tool</w:t>
-      </w:r>
-    </w:p>
-    <w:p/>
-    <w:p/>
-    <w:p>
-      <w:r>
-        <w:t xml:space="preserve">Entity Framework Core:(ADO.NET as an underlying architecture) - used to connect to the backend </w:t>
-      </w:r>
-    </w:p>
-    <w:p/>
-    <w:p>
-      <w:r>
-        <w:t>ORM tool - Object Relation Mapping tool</w:t>
-      </w:r>
-    </w:p>
-    <w:p/>
-    <w:p>
-      <w:r>
-        <w:t>Table - Class in the front end - Database first approach</w:t>
-      </w:r>
-    </w:p>
-    <w:p>
-      <w:r>
-        <w:t xml:space="preserve">Class - Table in the back end - Code first approach </w:t>
-      </w:r>
-    </w:p>
-    <w:p/>
-    <w:p>
-      <w:r>
-        <w:t xml:space="preserve">3 Nuget packages - </w:t>
-      </w:r>
-    </w:p>
-    <w:p/>
-    <w:p>
-      <w:r>
-        <w:t>1. Microsoft.entityframeworkcore</w:t>
-      </w:r>
-    </w:p>
-    <w:p>
-      <w:r>
-        <w:t>2. Microsoft.entityframeworkcore.tools</w:t>
-      </w:r>
-    </w:p>
-    <w:p>
-      <w:r>
-        <w:t>3. Microsoft.entityframeworkcore.sqlserver</w:t>
-      </w:r>
-    </w:p>
-    <w:p/>
-    <w:p>
-      <w:r>
-        <w:t>Context- front end database</w:t>
-      </w:r>
-    </w:p>
-    <w:p>
-      <w:r>
-        <w:t>collection of entity classes is called context</w:t>
-      </w:r>
-    </w:p>
-    <w:p/>
-    <w:p>
-      <w:r>
-        <w:t>Server=your_server_address;Database=your_database_name;User ID=your_username;Password=your_password;</w:t>
-      </w:r>
-    </w:p>
-    <w:p/>
-    <w:p/>
-    <w:p>
-      <w:r>
-        <w:t>Create an API for Food ordering system.</w:t>
-      </w:r>
-    </w:p>
-    <w:p/>
-    <w:p>
-      <w:r>
-        <w:t>1. products - GetallProducts, AddProduct, GetProductByCategory</w:t>
-      </w:r>
-    </w:p>
-    <w:p>
-      <w:r>
-        <w:t>2. Orders - AddOrder, CancelOrder,ListAllOrders</w:t>
-      </w:r>
-    </w:p>
-    <w:p>
-      <w:r>
-        <w:t>3. Customers - AddCustomer, GetCustomerById, UpdateCustomerDetails</w:t>
+        <w:t>5. To mark the files as tracked:</w:t>
+      </w:r>
+    </w:p>
+    <w:p>
+      <w:r>
+        <w:t>git add .</w:t>
+      </w:r>
+    </w:p>
+    <w:p>
+      <w:r>
+        <w:t>6. To commit the files to the local repository (git):</w:t>
+      </w:r>
+    </w:p>
+    <w:p>
+      <w:r>
+        <w:t>git commit -m "commit message"</w:t>
+      </w:r>
+    </w:p>
+    <w:p>
+      <w:r>
+        <w:t>7. To add the remote repository URL:</w:t>
+      </w:r>
+    </w:p>
+    <w:p>
+      <w:r>
+        <w:t>git remote add origin "</w:t>
+      </w:r>
+      <w:proofErr w:type="spellStart"/>
+      <w:r>
+        <w:t>url</w:t>
+      </w:r>
+      <w:proofErr w:type="spellEnd"/>
+      <w:r>
+        <w:t>"</w:t>
+      </w:r>
+    </w:p>
+    <w:p>
+      <w:r>
+        <w:t>8. To push the local committed data to the remote repo:</w:t>
+      </w:r>
+    </w:p>
+    <w:p>
+      <w:r>
+        <w:t>git push origin master</w:t>
       </w:r>
     </w:p>
     <w:sectPr>
@@ -1036,7 +774,6 @@
   <w:style w:type="character" w:default="1" w:styleId="DefaultParagraphFont">
     <w:name w:val="Default Paragraph Font"/>
     <w:uiPriority w:val="1"/>
-    <w:semiHidden/>
     <w:unhideWhenUsed/>
   </w:style>
   <w:style w:type="table" w:default="1" w:styleId="TableNormal">
@@ -1348,6 +1085,29 @@
       <w:smallCaps/>
       <w:color w:val="0F4761" w:themeColor="accent1" w:themeShade="BF"/>
       <w:spacing w:val="5"/>
+    </w:rPr>
+  </w:style>
+  <w:style w:type="character" w:styleId="Hyperlink">
+    <w:name w:val="Hyperlink"/>
+    <w:basedOn w:val="DefaultParagraphFont"/>
+    <w:uiPriority w:val="99"/>
+    <w:unhideWhenUsed/>
+    <w:rsid w:val="0088293E"/>
+    <w:rPr>
+      <w:color w:val="467886" w:themeColor="hyperlink"/>
+      <w:u w:val="single"/>
+    </w:rPr>
+  </w:style>
+  <w:style w:type="character" w:styleId="UnresolvedMention">
+    <w:name w:val="Unresolved Mention"/>
+    <w:basedOn w:val="DefaultParagraphFont"/>
+    <w:uiPriority w:val="99"/>
+    <w:semiHidden/>
+    <w:unhideWhenUsed/>
+    <w:rsid w:val="0088293E"/>
+    <w:rPr>
+      <w:color w:val="605E5C"/>
+      <w:shd w:val="clear" w:color="auto" w:fill="E1DFDD"/>
     </w:rPr>
   </w:style>
 </w:styles>

--- a/GIT.docx
+++ b/GIT.docx
@@ -7,29 +7,25 @@
         <w:t>Git-</w:t>
       </w:r>
     </w:p>
+    <w:p>
+      <w:r>
+        <w:t>Version Control System - VCS</w:t>
+      </w:r>
+    </w:p>
     <w:p/>
+    <w:p>
+      <w:r>
+        <w:t>Team Foundation Server - TFS - Microsoft - integration of codes</w:t>
+      </w:r>
+    </w:p>
+    <w:p>
+      <w:r>
+        <w:t>Subversion- SVN</w:t>
+      </w:r>
+    </w:p>
     <w:p/>
     <w:p>
       <w:r>
-        <w:t>Version Control System - VCS</w:t>
-      </w:r>
-    </w:p>
-    <w:p/>
-    <w:p/>
-    <w:p/>
-    <w:p>
-      <w:r>
-        <w:t>Team Foundation Server - TFS - Microsoft - integration of codes</w:t>
-      </w:r>
-    </w:p>
-    <w:p>
-      <w:r>
-        <w:t>Subversion- SVN</w:t>
-      </w:r>
-    </w:p>
-    <w:p/>
-    <w:p>
-      <w:r>
         <w:t>1. Local VCS - MS office</w:t>
       </w:r>
     </w:p>
@@ -48,7 +44,6 @@
       </w:r>
       <w:proofErr w:type="spellEnd"/>
     </w:p>
-    <w:p/>
     <w:p/>
     <w:p>
       <w:r>
@@ -114,14 +109,18 @@
     </w:p>
     <w:p>
       <w:r>
-        <w:lastRenderedPageBreak/>
         <w:t>5. To mark the files as tracked:</w:t>
       </w:r>
     </w:p>
     <w:p>
       <w:r>
-        <w:t>git add .</w:t>
-      </w:r>
+        <w:t xml:space="preserve">git </w:t>
+      </w:r>
+      <w:proofErr w:type="gramStart"/>
+      <w:r>
+        <w:t>add .</w:t>
+      </w:r>
+      <w:proofErr w:type="gramEnd"/>
     </w:p>
     <w:p>
       <w:r>
@@ -163,7 +162,7 @@
     </w:p>
     <w:sectPr>
       <w:pgSz w:w="12240" w:h="15840"/>
-      <w:pgMar w:top="1440" w:right="1440" w:bottom="1440" w:left="1440" w:header="720" w:footer="720" w:gutter="0"/>
+      <w:pgMar w:top="270" w:right="1440" w:bottom="810" w:left="1440" w:header="720" w:footer="720" w:gutter="0"/>
       <w:cols w:space="720"/>
       <w:docGrid w:linePitch="360"/>
     </w:sectPr>
@@ -774,6 +773,7 @@
   <w:style w:type="character" w:default="1" w:styleId="DefaultParagraphFont">
     <w:name w:val="Default Paragraph Font"/>
     <w:uiPriority w:val="1"/>
+    <w:semiHidden/>
     <w:unhideWhenUsed/>
   </w:style>
   <w:style w:type="table" w:default="1" w:styleId="TableNormal">

--- a/GIT.docx
+++ b/GIT.docx
@@ -63,6 +63,165 @@
     </w:p>
     <w:p>
       <w:hyperlink r:id="rId4" w:history="1">
+        <w:r>
+          <w:rPr>
+            <w:rStyle w:val="Hyperlink"/>
+          </w:rPr>
+          <w:t>https://github.com/anannya-ps/Dover_GET_Training</w:t>
+        </w:r>
+      </w:hyperlink>
+    </w:p>
+    <w:p/>
+    <w:p>
+      <w:r>
+        <w:t>1. Open the command prompt</w:t>
+      </w:r>
+    </w:p>
+    <w:p>
+      <w:r>
+        <w:t>2. Navigate to the project folder/working directory</w:t>
+      </w:r>
+    </w:p>
+    <w:p>
+      <w:r>
+        <w:t xml:space="preserve">3. Initialize Git </w:t>
+      </w:r>
+    </w:p>
+    <w:p>
+      <w:r>
+        <w:t xml:space="preserve">git </w:t>
+      </w:r>
+      <w:proofErr w:type="spellStart"/>
+      <w:r>
+        <w:t>init</w:t>
+      </w:r>
+      <w:proofErr w:type="spellEnd"/>
+    </w:p>
+    <w:p>
+      <w:r>
+        <w:t xml:space="preserve">4. To know the untracked/tracked files </w:t>
+      </w:r>
+    </w:p>
+    <w:p>
+      <w:r>
+        <w:t>git status</w:t>
+      </w:r>
+    </w:p>
+    <w:p>
+      <w:r>
+        <w:t>5. To mark the files as tracked:</w:t>
+      </w:r>
+    </w:p>
+    <w:p>
+      <w:r>
+        <w:t xml:space="preserve">git </w:t>
+      </w:r>
+      <w:proofErr w:type="gramStart"/>
+      <w:r>
+        <w:t>add .</w:t>
+      </w:r>
+      <w:proofErr w:type="gramEnd"/>
+    </w:p>
+    <w:p>
+      <w:r>
+        <w:t>6. To commit the files to the local repository (git):</w:t>
+      </w:r>
+    </w:p>
+    <w:p>
+      <w:r>
+        <w:t>git commit -m "commit message"</w:t>
+      </w:r>
+    </w:p>
+    <w:p>
+      <w:r>
+        <w:t>7. To add the remote repository URL:</w:t>
+      </w:r>
+    </w:p>
+    <w:p>
+      <w:r>
+        <w:t>git remote add origin "</w:t>
+      </w:r>
+      <w:proofErr w:type="spellStart"/>
+      <w:r>
+        <w:t>url</w:t>
+      </w:r>
+      <w:proofErr w:type="spellEnd"/>
+      <w:r>
+        <w:t>"</w:t>
+      </w:r>
+    </w:p>
+    <w:p>
+      <w:r>
+        <w:t>8. To push the local committed data to the remote repo:</w:t>
+      </w:r>
+    </w:p>
+    <w:p>
+      <w:r>
+        <w:t>git push origin master</w:t>
+      </w:r>
+    </w:p>
+    <w:p>
+      <w:r>
+        <w:lastRenderedPageBreak/>
+        <w:t>Git-</w:t>
+      </w:r>
+    </w:p>
+    <w:p>
+      <w:r>
+        <w:t>Version Control System - VCS</w:t>
+      </w:r>
+    </w:p>
+    <w:p/>
+    <w:p>
+      <w:r>
+        <w:t>Team Foundation Server - TFS - Microsoft - integration of codes</w:t>
+      </w:r>
+    </w:p>
+    <w:p>
+      <w:r>
+        <w:t>Subversion- SVN</w:t>
+      </w:r>
+    </w:p>
+    <w:p/>
+    <w:p>
+      <w:r>
+        <w:t>1. Local VCS - MS office</w:t>
+      </w:r>
+    </w:p>
+    <w:p>
+      <w:r>
+        <w:t>2. Centralized VCS - TFS, SVN</w:t>
+      </w:r>
+    </w:p>
+    <w:p>
+      <w:r>
+        <w:t xml:space="preserve">3. Distributed VCS - Git, </w:t>
+      </w:r>
+      <w:proofErr w:type="spellStart"/>
+      <w:r>
+        <w:t>Github</w:t>
+      </w:r>
+      <w:proofErr w:type="spellEnd"/>
+    </w:p>
+    <w:p/>
+    <w:p>
+      <w:r>
+        <w:t>Steps:</w:t>
+      </w:r>
+    </w:p>
+    <w:p/>
+    <w:p>
+      <w:r>
+        <w:t xml:space="preserve">In github.com - create a new repository and copy the </w:t>
+      </w:r>
+      <w:proofErr w:type="spellStart"/>
+      <w:r>
+        <w:t>url</w:t>
+      </w:r>
+      <w:proofErr w:type="spellEnd"/>
+    </w:p>
+    <w:p>
+      <w:hyperlink r:id="rId5" w:history="1">
         <w:r>
           <w:rPr>
             <w:rStyle w:val="Hyperlink"/>
